--- a/lections/2022-08-06/homework/hw.docx
+++ b/lections/2022-08-06/homework/hw.docx
@@ -92,12 +92,14 @@
       <w:r>
         <w:t xml:space="preserve">Вынести свежие данные в </w:t>
       </w:r>
+      <w:proofErr w:type="spellStart"/>
       <w:r>
         <w:rPr>
           <w:lang w:val="en-US"/>
         </w:rPr>
         <w:t>PySide</w:t>
       </w:r>
+      <w:proofErr w:type="spellEnd"/>
       <w:r>
         <w:t xml:space="preserve">6 </w:t>
       </w:r>
@@ -117,8 +119,6 @@
         <w:t>Обновлять данные каждый нечётный десяток секунд</w:t>
       </w:r>
     </w:p>
-    <w:p/>
-    <w:p/>
     <w:sectPr>
       <w:pgSz w:w="11906" w:h="16838"/>
       <w:pgMar w:top="1134" w:right="850" w:bottom="1134" w:left="1701" w:header="708" w:footer="708" w:gutter="0"/>
